--- a/31.3、深复制和浅复制clone.docx
+++ b/31.3、深复制和浅复制clone.docx
@@ -1,6 +1,6 @@
 
 <file path=word/document.xml><?xml version="1.0" encoding="utf-8"?>
-<w:document xmlns:wpc="http://schemas.microsoft.com/office/word/2010/wordprocessingCanvas" xmlns:mc="http://schemas.openxmlformats.org/markup-compatibility/2006" xmlns:o="urn:schemas-microsoft-com:office:office" xmlns:r="http://schemas.openxmlformats.org/officeDocument/2006/relationships" xmlns:m="http://schemas.openxmlformats.org/officeDocument/2006/math" xmlns:v="urn:schemas-microsoft-com:vml" xmlns:wp14="http://schemas.microsoft.com/office/word/2010/wordprocessingDrawing" xmlns:wp="http://schemas.openxmlformats.org/drawingml/2006/wordprocessingDrawing" xmlns:w10="urn:schemas-microsoft-com:office:word" xmlns:w="http://schemas.openxmlformats.org/wordprocessingml/2006/main" xmlns:w14="http://schemas.microsoft.com/office/word/2010/wordml" xmlns:w15="http://schemas.microsoft.com/office/word/2012/wordml" xmlns:wpg="http://schemas.microsoft.com/office/word/2010/wordprocessingGroup" xmlns:wpi="http://schemas.microsoft.com/office/word/2010/wordprocessingInk" xmlns:wne="http://schemas.microsoft.com/office/word/2006/wordml" xmlns:wps="http://schemas.microsoft.com/office/word/2010/wordprocessingShape" mc:Ignorable="w14 w15 wp14">
+<w:document xmlns:wpc="http://schemas.microsoft.com/office/word/2010/wordprocessingCanvas" xmlns:mo="http://schemas.microsoft.com/office/mac/office/2008/main" xmlns:mc="http://schemas.openxmlformats.org/markup-compatibility/2006" xmlns:mv="urn:schemas-microsoft-com:mac:vml" xmlns:o="urn:schemas-microsoft-com:office:office" xmlns:r="http://schemas.openxmlformats.org/officeDocument/2006/relationships" xmlns:m="http://schemas.openxmlformats.org/officeDocument/2006/math" xmlns:v="urn:schemas-microsoft-com:vml" xmlns:wp14="http://schemas.microsoft.com/office/word/2010/wordprocessingDrawing" xmlns:wp="http://schemas.openxmlformats.org/drawingml/2006/wordprocessingDrawing" xmlns:w10="urn:schemas-microsoft-com:office:word" xmlns:w="http://schemas.openxmlformats.org/wordprocessingml/2006/main" xmlns:w14="http://schemas.microsoft.com/office/word/2010/wordml" xmlns:w15="http://schemas.microsoft.com/office/word/2012/wordml" xmlns:wpg="http://schemas.microsoft.com/office/word/2010/wordprocessingGroup" xmlns:wpi="http://schemas.microsoft.com/office/word/2010/wordprocessingInk" xmlns:wne="http://schemas.microsoft.com/office/word/2006/wordml" xmlns:wps="http://schemas.microsoft.com/office/word/2010/wordprocessingShape" mc:Ignorable="w14 w15 wp14">
   <w:body>
     <w:sdt>
       <w:sdtPr>
@@ -355,7 +355,7 @@
           <w:noProof/>
         </w:rPr>
         <w:drawing>
-          <wp:inline distT="0" distB="0" distL="0" distR="0" wp14:anchorId="55DE1B58" wp14:editId="5CF2BBBB">
+          <wp:inline distT="0" distB="0" distL="0" distR="0" wp14:anchorId="26707085" wp14:editId="429960A1">
             <wp:extent cx="6866667" cy="4600000"/>
             <wp:effectExtent l="0" t="0" r="0" b="0"/>
             <wp:docPr id="3" name="图片 3"/>
@@ -2250,8 +2250,6 @@
                 <w:szCs w:val="28"/>
               </w:rPr>
             </w:pPr>
-            <w:bookmarkStart w:id="0" w:name="_GoBack"/>
-            <w:bookmarkEnd w:id="0"/>
           </w:p>
           <w:p>
             <w:pPr>
@@ -2303,7 +2301,7 @@
                 <w:noProof/>
               </w:rPr>
               <w:drawing>
-                <wp:inline distT="0" distB="0" distL="0" distR="0" wp14:anchorId="0A8D7384" wp14:editId="583C0753">
+                <wp:inline distT="0" distB="0" distL="0" distR="0" wp14:anchorId="111CD0D1" wp14:editId="19838A9D">
                   <wp:extent cx="4076190" cy="1523810"/>
                   <wp:effectExtent l="0" t="0" r="635" b="635"/>
                   <wp:docPr id="1" name="图片 1"/>
@@ -2636,16 +2634,34 @@
       <w:r>
         <w:t xml:space="preserve">) </w:t>
       </w:r>
-      <w:r>
+      <w:bookmarkStart w:id="0" w:name="_GoBack"/>
+      <w:bookmarkEnd w:id="0"/>
+      <w:r>
+        <w:rPr>
+          <w:color w:val="FF0000"/>
+          <w:highlight w:val="yellow"/>
+        </w:rPr>
         <w:t>该接口为标记接口</w:t>
       </w:r>
       <w:r>
+        <w:rPr>
+          <w:color w:val="FF0000"/>
+          <w:highlight w:val="yellow"/>
+        </w:rPr>
         <w:t>(</w:t>
       </w:r>
       <w:r>
+        <w:rPr>
+          <w:color w:val="FF0000"/>
+          <w:highlight w:val="yellow"/>
+        </w:rPr>
         <w:t>不含任何方法</w:t>
       </w:r>
       <w:r>
+        <w:rPr>
+          <w:color w:val="FF0000"/>
+          <w:highlight w:val="yellow"/>
+        </w:rPr>
         <w:t>)</w:t>
       </w:r>
     </w:p>
@@ -2698,7 +2714,7 @@
           <w:noProof/>
         </w:rPr>
         <w:drawing>
-          <wp:inline distT="0" distB="0" distL="0" distR="0" wp14:anchorId="45EEF86D" wp14:editId="22762FDD">
+          <wp:inline distT="0" distB="0" distL="0" distR="0" wp14:anchorId="666974B6" wp14:editId="76AF557D">
             <wp:extent cx="8485714" cy="2285714"/>
             <wp:effectExtent l="19050" t="19050" r="10795" b="19685"/>
             <wp:docPr id="2" name="图片 2"/>
@@ -4607,7 +4623,7 @@
           <w:noProof/>
         </w:rPr>
         <w:drawing>
-          <wp:inline distT="0" distB="0" distL="0" distR="0" wp14:anchorId="3E866AC7" wp14:editId="298E92D7">
+          <wp:inline distT="0" distB="0" distL="0" distR="0" wp14:anchorId="3F6F816A" wp14:editId="33C493A7">
             <wp:extent cx="3095238" cy="1161905"/>
             <wp:effectExtent l="0" t="0" r="0" b="635"/>
             <wp:docPr id="4" name="图片 4"/>
@@ -8722,7 +8738,7 @@
           <w:noProof/>
         </w:rPr>
         <w:drawing>
-          <wp:inline distT="0" distB="0" distL="0" distR="0" wp14:anchorId="065D4BC9" wp14:editId="28ACEFFE">
+          <wp:inline distT="0" distB="0" distL="0" distR="0" wp14:anchorId="176146D6" wp14:editId="09E73911">
             <wp:extent cx="3171429" cy="1400000"/>
             <wp:effectExtent l="0" t="0" r="0" b="0"/>
             <wp:docPr id="7" name="图片 7"/>
@@ -12628,7 +12644,7 @@
           <w:noProof/>
         </w:rPr>
         <w:drawing>
-          <wp:inline distT="0" distB="0" distL="0" distR="0" wp14:anchorId="2D57C475" wp14:editId="349640D8">
+          <wp:inline distT="0" distB="0" distL="0" distR="0" wp14:anchorId="0684F2EF" wp14:editId="35685F51">
             <wp:extent cx="3942857" cy="2019048"/>
             <wp:effectExtent l="0" t="0" r="635" b="635"/>
             <wp:docPr id="8" name="图片 8"/>
@@ -12676,7 +12692,7 @@
 </file>
 
 <file path=word/endnotes.xml><?xml version="1.0" encoding="utf-8"?>
-<w:endnotes xmlns:wpc="http://schemas.microsoft.com/office/word/2010/wordprocessingCanvas" xmlns:mc="http://schemas.openxmlformats.org/markup-compatibility/2006" xmlns:o="urn:schemas-microsoft-com:office:office" xmlns:r="http://schemas.openxmlformats.org/officeDocument/2006/relationships" xmlns:m="http://schemas.openxmlformats.org/officeDocument/2006/math" xmlns:v="urn:schemas-microsoft-com:vml" xmlns:wp14="http://schemas.microsoft.com/office/word/2010/wordprocessingDrawing" xmlns:wp="http://schemas.openxmlformats.org/drawingml/2006/wordprocessingDrawing" xmlns:w10="urn:schemas-microsoft-com:office:word" xmlns:w="http://schemas.openxmlformats.org/wordprocessingml/2006/main" xmlns:w14="http://schemas.microsoft.com/office/word/2010/wordml" xmlns:w15="http://schemas.microsoft.com/office/word/2012/wordml" xmlns:wpg="http://schemas.microsoft.com/office/word/2010/wordprocessingGroup" xmlns:wpi="http://schemas.microsoft.com/office/word/2010/wordprocessingInk" xmlns:wne="http://schemas.microsoft.com/office/word/2006/wordml" xmlns:wps="http://schemas.microsoft.com/office/word/2010/wordprocessingShape" mc:Ignorable="w14 w15 wp14">
+<w:endnotes xmlns:wpc="http://schemas.microsoft.com/office/word/2010/wordprocessingCanvas" xmlns:mo="http://schemas.microsoft.com/office/mac/office/2008/main" xmlns:mc="http://schemas.openxmlformats.org/markup-compatibility/2006" xmlns:mv="urn:schemas-microsoft-com:mac:vml" xmlns:o="urn:schemas-microsoft-com:office:office" xmlns:r="http://schemas.openxmlformats.org/officeDocument/2006/relationships" xmlns:m="http://schemas.openxmlformats.org/officeDocument/2006/math" xmlns:v="urn:schemas-microsoft-com:vml" xmlns:wp14="http://schemas.microsoft.com/office/word/2010/wordprocessingDrawing" xmlns:wp="http://schemas.openxmlformats.org/drawingml/2006/wordprocessingDrawing" xmlns:w10="urn:schemas-microsoft-com:office:word" xmlns:w="http://schemas.openxmlformats.org/wordprocessingml/2006/main" xmlns:w14="http://schemas.microsoft.com/office/word/2010/wordml" xmlns:w15="http://schemas.microsoft.com/office/word/2012/wordml" xmlns:wpg="http://schemas.microsoft.com/office/word/2010/wordprocessingGroup" xmlns:wpi="http://schemas.microsoft.com/office/word/2010/wordprocessingInk" xmlns:wne="http://schemas.microsoft.com/office/word/2006/wordml" xmlns:wps="http://schemas.microsoft.com/office/word/2010/wordprocessingShape" mc:Ignorable="w14 w15 wp14">
   <w:endnote w:type="separator" w:id="-1">
     <w:p>
       <w:pPr>
@@ -12701,7 +12717,7 @@
 </file>
 
 <file path=word/footnotes.xml><?xml version="1.0" encoding="utf-8"?>
-<w:footnotes xmlns:wpc="http://schemas.microsoft.com/office/word/2010/wordprocessingCanvas" xmlns:mc="http://schemas.openxmlformats.org/markup-compatibility/2006" xmlns:o="urn:schemas-microsoft-com:office:office" xmlns:r="http://schemas.openxmlformats.org/officeDocument/2006/relationships" xmlns:m="http://schemas.openxmlformats.org/officeDocument/2006/math" xmlns:v="urn:schemas-microsoft-com:vml" xmlns:wp14="http://schemas.microsoft.com/office/word/2010/wordprocessingDrawing" xmlns:wp="http://schemas.openxmlformats.org/drawingml/2006/wordprocessingDrawing" xmlns:w10="urn:schemas-microsoft-com:office:word" xmlns:w="http://schemas.openxmlformats.org/wordprocessingml/2006/main" xmlns:w14="http://schemas.microsoft.com/office/word/2010/wordml" xmlns:w15="http://schemas.microsoft.com/office/word/2012/wordml" xmlns:wpg="http://schemas.microsoft.com/office/word/2010/wordprocessingGroup" xmlns:wpi="http://schemas.microsoft.com/office/word/2010/wordprocessingInk" xmlns:wne="http://schemas.microsoft.com/office/word/2006/wordml" xmlns:wps="http://schemas.microsoft.com/office/word/2010/wordprocessingShape" mc:Ignorable="w14 w15 wp14">
+<w:footnotes xmlns:wpc="http://schemas.microsoft.com/office/word/2010/wordprocessingCanvas" xmlns:mo="http://schemas.microsoft.com/office/mac/office/2008/main" xmlns:mc="http://schemas.openxmlformats.org/markup-compatibility/2006" xmlns:mv="urn:schemas-microsoft-com:mac:vml" xmlns:o="urn:schemas-microsoft-com:office:office" xmlns:r="http://schemas.openxmlformats.org/officeDocument/2006/relationships" xmlns:m="http://schemas.openxmlformats.org/officeDocument/2006/math" xmlns:v="urn:schemas-microsoft-com:vml" xmlns:wp14="http://schemas.microsoft.com/office/word/2010/wordprocessingDrawing" xmlns:wp="http://schemas.openxmlformats.org/drawingml/2006/wordprocessingDrawing" xmlns:w10="urn:schemas-microsoft-com:office:word" xmlns:w="http://schemas.openxmlformats.org/wordprocessingml/2006/main" xmlns:w14="http://schemas.microsoft.com/office/word/2010/wordml" xmlns:w15="http://schemas.microsoft.com/office/word/2012/wordml" xmlns:wpg="http://schemas.microsoft.com/office/word/2010/wordprocessingGroup" xmlns:wpi="http://schemas.microsoft.com/office/word/2010/wordprocessingInk" xmlns:wne="http://schemas.microsoft.com/office/word/2006/wordml" xmlns:wps="http://schemas.microsoft.com/office/word/2010/wordprocessingShape" mc:Ignorable="w14 w15 wp14">
   <w:footnote w:type="separator" w:id="-1">
     <w:p>
       <w:pPr>
@@ -12742,7 +12758,7 @@
       </w:pPr>
     </w:pPrDefault>
   </w:docDefaults>
-  <w:latentStyles w:defLockedState="0" w:defUIPriority="99" w:defSemiHidden="0" w:defUnhideWhenUsed="0" w:defQFormat="0" w:count="371">
+  <w:latentStyles w:defLockedState="0" w:defUIPriority="99" w:defSemiHidden="0" w:defUnhideWhenUsed="0" w:defQFormat="0" w:count="381">
     <w:lsdException w:name="Normal" w:uiPriority="0" w:qFormat="1"/>
     <w:lsdException w:name="heading 1" w:uiPriority="5" w:qFormat="1"/>
     <w:lsdException w:name="heading 2" w:semiHidden="1" w:uiPriority="6" w:unhideWhenUsed="1" w:qFormat="1"/>
@@ -12848,7 +12864,6 @@
     <w:lsdException w:name="HTML Sample" w:semiHidden="1" w:unhideWhenUsed="1"/>
     <w:lsdException w:name="HTML Typewriter" w:semiHidden="1" w:unhideWhenUsed="1"/>
     <w:lsdException w:name="HTML Variable" w:semiHidden="1" w:unhideWhenUsed="1"/>
-    <w:lsdException w:name="Normal Table" w:semiHidden="1" w:unhideWhenUsed="1"/>
     <w:lsdException w:name="annotation subject" w:semiHidden="1" w:unhideWhenUsed="1"/>
     <w:lsdException w:name="No List" w:semiHidden="1" w:unhideWhenUsed="1"/>
     <w:lsdException w:name="Outline List 1" w:semiHidden="1" w:unhideWhenUsed="1"/>
@@ -12895,10 +12910,8 @@
     <w:lsdException w:name="Table Subtle 2" w:semiHidden="1" w:unhideWhenUsed="1"/>
     <w:lsdException w:name="Table Web 1" w:semiHidden="1" w:unhideWhenUsed="1"/>
     <w:lsdException w:name="Table Web 2" w:semiHidden="1" w:unhideWhenUsed="1"/>
-    <w:lsdException w:name="Table Web 3" w:semiHidden="1" w:unhideWhenUsed="1"/>
     <w:lsdException w:name="Balloon Text" w:semiHidden="1" w:unhideWhenUsed="1"/>
     <w:lsdException w:name="Table Grid" w:uiPriority="59"/>
-    <w:lsdException w:name="Table Theme" w:semiHidden="1" w:unhideWhenUsed="1"/>
     <w:lsdException w:name="Placeholder Text" w:semiHidden="1"/>
     <w:lsdException w:name="No Spacing" w:uiPriority="36" w:qFormat="1"/>
     <w:lsdException w:name="Light Shading" w:uiPriority="60"/>
@@ -13114,6 +13127,7 @@
     <w:lsdException w:name="List Table 5 Dark Accent 6" w:uiPriority="50"/>
     <w:lsdException w:name="List Table 6 Colorful Accent 6" w:uiPriority="51"/>
     <w:lsdException w:name="List Table 7 Colorful Accent 6" w:uiPriority="52"/>
+    <w:lsdException w:name="Mention" w:semiHidden="1" w:unhideWhenUsed="1"/>
   </w:latentStyles>
   <w:style w:type="paragraph" w:default="1" w:styleId="a">
     <w:name w:val="Normal"/>
@@ -13125,7 +13139,7 @@
     <w:name w:val="heading 1"/>
     <w:basedOn w:val="a"/>
     <w:next w:val="a"/>
-    <w:link w:val="1Char"/>
+    <w:link w:val="10"/>
     <w:autoRedefine/>
     <w:uiPriority w:val="5"/>
     <w:qFormat/>
@@ -13147,7 +13161,7 @@
     <w:name w:val="heading 2"/>
     <w:basedOn w:val="a"/>
     <w:next w:val="a"/>
-    <w:link w:val="2Char"/>
+    <w:link w:val="20"/>
     <w:autoRedefine/>
     <w:uiPriority w:val="6"/>
     <w:qFormat/>
@@ -13169,7 +13183,7 @@
     <w:name w:val="heading 3"/>
     <w:basedOn w:val="a"/>
     <w:next w:val="a"/>
-    <w:link w:val="3Char"/>
+    <w:link w:val="30"/>
     <w:autoRedefine/>
     <w:uiPriority w:val="7"/>
     <w:qFormat/>
@@ -13191,7 +13205,7 @@
     <w:name w:val="heading 4"/>
     <w:basedOn w:val="a"/>
     <w:next w:val="a"/>
-    <w:link w:val="4Char"/>
+    <w:link w:val="40"/>
     <w:uiPriority w:val="8"/>
     <w:qFormat/>
     <w:rsid w:val="00F739C0"/>
@@ -13211,7 +13225,7 @@
     <w:name w:val="heading 5"/>
     <w:basedOn w:val="a"/>
     <w:next w:val="a"/>
-    <w:link w:val="5Char"/>
+    <w:link w:val="50"/>
     <w:autoRedefine/>
     <w:uiPriority w:val="9"/>
     <w:qFormat/>
@@ -13452,8 +13466,8 @@
     <w:uiPriority w:val="99"/>
     <w:rsid w:val="001A4199"/>
   </w:style>
-  <w:style w:type="character" w:customStyle="1" w:styleId="1Char">
-    <w:name w:val="标题 1 Char"/>
+  <w:style w:type="character" w:customStyle="1" w:styleId="10">
+    <w:name w:val="标题 1字符"/>
     <w:basedOn w:val="a0"/>
     <w:link w:val="1"/>
     <w:uiPriority w:val="5"/>
@@ -13467,8 +13481,8 @@
       <w:szCs w:val="36"/>
     </w:rPr>
   </w:style>
-  <w:style w:type="character" w:customStyle="1" w:styleId="2Char">
-    <w:name w:val="标题 2 Char"/>
+  <w:style w:type="character" w:customStyle="1" w:styleId="20">
+    <w:name w:val="标题 2字符"/>
     <w:basedOn w:val="a0"/>
     <w:link w:val="2"/>
     <w:uiPriority w:val="6"/>
@@ -13482,8 +13496,8 @@
       <w:szCs w:val="32"/>
     </w:rPr>
   </w:style>
-  <w:style w:type="character" w:customStyle="1" w:styleId="3Char">
-    <w:name w:val="标题 3 Char"/>
+  <w:style w:type="character" w:customStyle="1" w:styleId="30">
+    <w:name w:val="标题 3字符"/>
     <w:basedOn w:val="a0"/>
     <w:link w:val="3"/>
     <w:uiPriority w:val="7"/>
@@ -13497,8 +13511,8 @@
       <w:szCs w:val="28"/>
     </w:rPr>
   </w:style>
-  <w:style w:type="character" w:customStyle="1" w:styleId="5Char">
-    <w:name w:val="标题 5 Char"/>
+  <w:style w:type="character" w:customStyle="1" w:styleId="50">
+    <w:name w:val="标题 5字符"/>
     <w:basedOn w:val="a0"/>
     <w:link w:val="5"/>
     <w:uiPriority w:val="9"/>
@@ -13512,8 +13526,8 @@
       <w:szCs w:val="28"/>
     </w:rPr>
   </w:style>
-  <w:style w:type="character" w:customStyle="1" w:styleId="4Char">
-    <w:name w:val="标题 4 Char"/>
+  <w:style w:type="character" w:customStyle="1" w:styleId="40">
+    <w:name w:val="标题 4字符"/>
     <w:basedOn w:val="a0"/>
     <w:link w:val="4"/>
     <w:uiPriority w:val="8"/>
@@ -13529,7 +13543,7 @@
   <w:style w:type="paragraph" w:styleId="a9">
     <w:name w:val="header"/>
     <w:basedOn w:val="a"/>
-    <w:link w:val="Char"/>
+    <w:link w:val="aa"/>
     <w:uiPriority w:val="99"/>
     <w:unhideWhenUsed/>
     <w:rsid w:val="005B4593"/>
@@ -13549,8 +13563,8 @@
       <w:szCs w:val="18"/>
     </w:rPr>
   </w:style>
-  <w:style w:type="character" w:customStyle="1" w:styleId="Char">
-    <w:name w:val="页眉 Char"/>
+  <w:style w:type="character" w:customStyle="1" w:styleId="aa">
+    <w:name w:val="页眉字符"/>
     <w:basedOn w:val="a0"/>
     <w:link w:val="a9"/>
     <w:uiPriority w:val="99"/>
@@ -13560,10 +13574,10 @@
       <w:szCs w:val="18"/>
     </w:rPr>
   </w:style>
-  <w:style w:type="paragraph" w:styleId="aa">
+  <w:style w:type="paragraph" w:styleId="ab">
     <w:name w:val="footer"/>
     <w:basedOn w:val="a"/>
-    <w:link w:val="Char0"/>
+    <w:link w:val="ac"/>
     <w:uiPriority w:val="99"/>
     <w:unhideWhenUsed/>
     <w:rsid w:val="005B4593"/>
@@ -13579,10 +13593,10 @@
       <w:szCs w:val="18"/>
     </w:rPr>
   </w:style>
-  <w:style w:type="character" w:customStyle="1" w:styleId="Char0">
-    <w:name w:val="页脚 Char"/>
+  <w:style w:type="character" w:customStyle="1" w:styleId="ac">
+    <w:name w:val="页脚字符"/>
     <w:basedOn w:val="a0"/>
-    <w:link w:val="aa"/>
+    <w:link w:val="ab"/>
     <w:uiPriority w:val="99"/>
     <w:rsid w:val="005B4593"/>
     <w:rPr>
@@ -13590,55 +13604,38 @@
       <w:szCs w:val="18"/>
     </w:rPr>
   </w:style>
+  <w:style w:type="paragraph" w:styleId="ad">
+    <w:name w:val="Document Map"/>
+    <w:basedOn w:val="a"/>
+    <w:link w:val="ae"/>
+    <w:uiPriority w:val="99"/>
+    <w:semiHidden/>
+    <w:unhideWhenUsed/>
+    <w:rsid w:val="009138A7"/>
+    <w:rPr>
+      <w:rFonts w:ascii="宋体" w:eastAsia="宋体"/>
+      <w:sz w:val="24"/>
+      <w:szCs w:val="24"/>
+    </w:rPr>
+  </w:style>
+  <w:style w:type="character" w:customStyle="1" w:styleId="ae">
+    <w:name w:val="文档结构图字符"/>
+    <w:basedOn w:val="a0"/>
+    <w:link w:val="ad"/>
+    <w:uiPriority w:val="99"/>
+    <w:semiHidden/>
+    <w:rsid w:val="009138A7"/>
+    <w:rPr>
+      <w:rFonts w:ascii="宋体" w:eastAsia="宋体"/>
+      <w:sz w:val="24"/>
+      <w:szCs w:val="24"/>
+    </w:rPr>
+  </w:style>
 </w:styles>
 </file>
 
 <file path=word/glossary/document.xml><?xml version="1.0" encoding="utf-8"?>
-<w:glossaryDocument xmlns:wpc="http://schemas.microsoft.com/office/word/2010/wordprocessingCanvas" xmlns:mc="http://schemas.openxmlformats.org/markup-compatibility/2006" xmlns:o="urn:schemas-microsoft-com:office:office" xmlns:r="http://schemas.openxmlformats.org/officeDocument/2006/relationships" xmlns:m="http://schemas.openxmlformats.org/officeDocument/2006/math" xmlns:v="urn:schemas-microsoft-com:vml" xmlns:wp14="http://schemas.microsoft.com/office/word/2010/wordprocessingDrawing" xmlns:wp="http://schemas.openxmlformats.org/drawingml/2006/wordprocessingDrawing" xmlns:w10="urn:schemas-microsoft-com:office:word" xmlns:w="http://schemas.openxmlformats.org/wordprocessingml/2006/main" xmlns:w14="http://schemas.microsoft.com/office/word/2010/wordml" xmlns:w15="http://schemas.microsoft.com/office/word/2012/wordml" xmlns:wpg="http://schemas.microsoft.com/office/word/2010/wordprocessingGroup" xmlns:wpi="http://schemas.microsoft.com/office/word/2010/wordprocessingInk" xmlns:wne="http://schemas.microsoft.com/office/word/2006/wordml" xmlns:wps="http://schemas.microsoft.com/office/word/2010/wordprocessingShape" mc:Ignorable="w14 w15 wp14">
-  <w:docParts>
-    <w:docPart>
-      <w:docPartPr>
-        <w:name w:val="89512082"/>
-        <w:category>
-          <w:name w:val="常规"/>
-          <w:gallery w:val="placeholder"/>
-        </w:category>
-        <w:types>
-          <w:type w:val="bbPlcHdr"/>
-        </w:types>
-        <w:behaviors>
-          <w:behavior w:val="content"/>
-        </w:behaviors>
-        <w:guid w:val="{A3608204-52EF-4874-948C-F2C2B1324010}"/>
-      </w:docPartPr>
-      <w:docPartBody>
-        <w:p>
-          <w:r>
-            <w:rPr>
-              <w:rStyle w:val="a3"/>
-              <w:rFonts w:hint="eastAsia"/>
-            </w:rPr>
-            <w:t>[</w:t>
-          </w:r>
-          <w:r>
-            <w:rPr>
-              <w:rStyle w:val="a3"/>
-              <w:rFonts w:hint="eastAsia"/>
-            </w:rPr>
-            <w:t>在此处输入文章标题</w:t>
-          </w:r>
-          <w:r>
-            <w:rPr>
-              <w:rStyle w:val="a3"/>
-              <w:rFonts w:hint="eastAsia"/>
-            </w:rPr>
-            <w:t>]</w:t>
-          </w:r>
-        </w:p>
-      </w:docPartBody>
-    </w:docPart>
-  </w:docParts>
-</w:glossaryDocument>
+<w:glossaryDocument xmlns:wpc="http://schemas.microsoft.com/office/word/2010/wordprocessingCanvas" xmlns:mo="http://schemas.microsoft.com/office/mac/office/2008/main" xmlns:mc="http://schemas.openxmlformats.org/markup-compatibility/2006" xmlns:mv="urn:schemas-microsoft-com:mac:vml" xmlns:o="urn:schemas-microsoft-com:office:office" xmlns:r="http://schemas.openxmlformats.org/officeDocument/2006/relationships" xmlns:m="http://schemas.openxmlformats.org/officeDocument/2006/math" xmlns:v="urn:schemas-microsoft-com:vml" xmlns:wp14="http://schemas.microsoft.com/office/word/2010/wordprocessingDrawing" xmlns:wp="http://schemas.openxmlformats.org/drawingml/2006/wordprocessingDrawing" xmlns:w10="urn:schemas-microsoft-com:office:word" xmlns:w="http://schemas.openxmlformats.org/wordprocessingml/2006/main" xmlns:w14="http://schemas.microsoft.com/office/word/2010/wordml" xmlns:w15="http://schemas.microsoft.com/office/word/2012/wordml" xmlns:wpg="http://schemas.microsoft.com/office/word/2010/wordprocessingGroup" xmlns:wpi="http://schemas.microsoft.com/office/word/2010/wordprocessingInk" xmlns:wne="http://schemas.microsoft.com/office/word/2006/wordml" xmlns:wps="http://schemas.microsoft.com/office/word/2010/wordprocessingShape" mc:Ignorable="w14 w15 wp14"/>
 </file>
 
 <file path=word/glossary/fontTable.xml><?xml version="1.0" encoding="utf-8"?>
@@ -13646,13 +13643,11 @@
   <w:font w:name="Calibri">
     <w:panose1 w:val="020F0502020204030204"/>
     <w:charset w:val="00"/>
-    <w:family w:val="swiss"/>
+    <w:family w:val="auto"/>
     <w:pitch w:val="variable"/>
     <w:sig w:usb0="E00002FF" w:usb1="4000ACFF" w:usb2="00000001" w:usb3="00000000" w:csb0="0000019F" w:csb1="00000000"/>
   </w:font>
   <w:font w:name="宋体">
-    <w:altName w:val="SimSun"/>
-    <w:panose1 w:val="02010600030101010101"/>
     <w:charset w:val="86"/>
     <w:family w:val="auto"/>
     <w:pitch w:val="variable"/>
@@ -13661,19 +13656,18 @@
   <w:font w:name="Times New Roman">
     <w:panose1 w:val="02020603050405020304"/>
     <w:charset w:val="00"/>
-    <w:family w:val="roman"/>
+    <w:family w:val="auto"/>
     <w:pitch w:val="variable"/>
-    <w:sig w:usb0="E0002AFF" w:usb1="C0007841" w:usb2="00000009" w:usb3="00000000" w:csb0="000001FF" w:csb1="00000000"/>
+    <w:sig w:usb0="E0002AEF" w:usb1="C0007841" w:usb2="00000009" w:usb3="00000000" w:csb0="000001FF" w:csb1="00000000"/>
   </w:font>
   <w:font w:name="微软雅黑">
-    <w:panose1 w:val="020B0503020204020204"/>
     <w:charset w:val="86"/>
-    <w:family w:val="swiss"/>
+    <w:family w:val="auto"/>
     <w:pitch w:val="variable"/>
-    <w:sig w:usb0="80000287" w:usb1="280F3C52" w:usb2="00000016" w:usb3="00000000" w:csb0="0004001F" w:csb1="00000000"/>
+    <w:sig w:usb0="80000287" w:usb1="28CF3C52" w:usb2="00000016" w:usb3="00000000" w:csb0="0004001F" w:csb1="00000000"/>
   </w:font>
   <w:font w:name="Segoe UI">
-    <w:panose1 w:val="020B0502040204020203"/>
+    <w:altName w:val="Calibri"/>
     <w:charset w:val="00"/>
     <w:family w:val="swiss"/>
     <w:pitch w:val="variable"/>
@@ -13682,23 +13676,37 @@
   <w:font w:name="Verdana">
     <w:panose1 w:val="020B0604030504040204"/>
     <w:charset w:val="00"/>
-    <w:family w:val="swiss"/>
+    <w:family w:val="auto"/>
     <w:pitch w:val="variable"/>
     <w:sig w:usb0="A10006FF" w:usb1="4000205B" w:usb2="00000010" w:usb3="00000000" w:csb0="0000019F" w:csb1="00000000"/>
   </w:font>
   <w:font w:name="Consolas">
     <w:panose1 w:val="020B0609020204030204"/>
     <w:charset w:val="00"/>
-    <w:family w:val="modern"/>
-    <w:pitch w:val="fixed"/>
+    <w:family w:val="auto"/>
+    <w:pitch w:val="variable"/>
     <w:sig w:usb0="E10002FF" w:usb1="4000FCFF" w:usb2="00000009" w:usb3="00000000" w:csb0="0000019F" w:csb1="00000000"/>
   </w:font>
-  <w:font w:name="Calibri Light">
-    <w:panose1 w:val="020F0302020204030204"/>
+  <w:font w:name="Arial">
+    <w:panose1 w:val="020B0604020202020204"/>
     <w:charset w:val="00"/>
-    <w:family w:val="swiss"/>
+    <w:family w:val="auto"/>
     <w:pitch w:val="variable"/>
-    <w:sig w:usb0="A00002EF" w:usb1="4000207B" w:usb2="00000000" w:usb3="00000000" w:csb0="0000019F" w:csb1="00000000"/>
+    <w:sig w:usb0="E0002AFF" w:usb1="C0007843" w:usb2="00000009" w:usb3="00000000" w:csb0="000001FF" w:csb1="00000000"/>
+  </w:font>
+  <w:font w:name="DengXian">
+    <w:panose1 w:val="02010600030101010101"/>
+    <w:charset w:val="86"/>
+    <w:family w:val="auto"/>
+    <w:pitch w:val="variable"/>
+    <w:sig w:usb0="A00002BF" w:usb1="38CF7CFA" w:usb2="00000016" w:usb3="00000000" w:csb0="0004000F" w:csb1="00000000"/>
+  </w:font>
+  <w:font w:name="DengXian Light">
+    <w:panose1 w:val="02010600030101010101"/>
+    <w:charset w:val="86"/>
+    <w:family w:val="auto"/>
+    <w:pitch w:val="variable"/>
+    <w:sig w:usb0="A00002BF" w:usb1="38CF7CFA" w:usb2="00000016" w:usb3="00000000" w:csb0="0004000F" w:csb1="00000000"/>
   </w:font>
 </w:fonts>
 </file>
@@ -13734,6 +13742,7 @@
     <w:rsid w:val="00361C81"/>
     <w:rsid w:val="003A689B"/>
     <w:rsid w:val="00522B47"/>
+    <w:rsid w:val="00577D37"/>
     <w:rsid w:val="00B57E0B"/>
     <w:rsid w:val="00B763AE"/>
   </w:rsids>
@@ -13772,7 +13781,7 @@
     </w:rPrDefault>
     <w:pPrDefault/>
   </w:docDefaults>
-  <w:latentStyles w:defLockedState="0" w:defUIPriority="99" w:defSemiHidden="0" w:defUnhideWhenUsed="0" w:defQFormat="0" w:count="371">
+  <w:latentStyles w:defLockedState="0" w:defUIPriority="99" w:defSemiHidden="0" w:defUnhideWhenUsed="0" w:defQFormat="0" w:count="381">
     <w:lsdException w:name="Normal" w:uiPriority="0" w:qFormat="1"/>
     <w:lsdException w:name="heading 1" w:uiPriority="9" w:qFormat="1"/>
     <w:lsdException w:name="heading 2" w:semiHidden="1" w:uiPriority="9" w:unhideWhenUsed="1" w:qFormat="1"/>
@@ -13878,7 +13887,6 @@
     <w:lsdException w:name="HTML Sample" w:semiHidden="1" w:unhideWhenUsed="1"/>
     <w:lsdException w:name="HTML Typewriter" w:semiHidden="1" w:unhideWhenUsed="1"/>
     <w:lsdException w:name="HTML Variable" w:semiHidden="1" w:unhideWhenUsed="1"/>
-    <w:lsdException w:name="Normal Table" w:semiHidden="1" w:unhideWhenUsed="1"/>
     <w:lsdException w:name="annotation subject" w:semiHidden="1" w:unhideWhenUsed="1"/>
     <w:lsdException w:name="No List" w:semiHidden="1" w:unhideWhenUsed="1"/>
     <w:lsdException w:name="Outline List 1" w:semiHidden="1" w:unhideWhenUsed="1"/>
@@ -13925,10 +13933,8 @@
     <w:lsdException w:name="Table Subtle 2" w:semiHidden="1" w:unhideWhenUsed="1"/>
     <w:lsdException w:name="Table Web 1" w:semiHidden="1" w:unhideWhenUsed="1"/>
     <w:lsdException w:name="Table Web 2" w:semiHidden="1" w:unhideWhenUsed="1"/>
-    <w:lsdException w:name="Table Web 3" w:semiHidden="1" w:unhideWhenUsed="1"/>
     <w:lsdException w:name="Balloon Text" w:semiHidden="1" w:unhideWhenUsed="1"/>
     <w:lsdException w:name="Table Grid" w:uiPriority="39"/>
-    <w:lsdException w:name="Table Theme" w:semiHidden="1" w:unhideWhenUsed="1"/>
     <w:lsdException w:name="Placeholder Text" w:semiHidden="1"/>
     <w:lsdException w:name="No Spacing" w:uiPriority="1" w:qFormat="1"/>
     <w:lsdException w:name="Light Shading" w:uiPriority="60"/>
@@ -14144,6 +14150,7 @@
     <w:lsdException w:name="List Table 5 Dark Accent 6" w:uiPriority="50"/>
     <w:lsdException w:name="List Table 6 Colorful Accent 6" w:uiPriority="51"/>
     <w:lsdException w:name="List Table 7 Colorful Accent 6" w:uiPriority="52"/>
+    <w:lsdException w:name="Mention" w:semiHidden="1" w:unhideWhenUsed="1"/>
   </w:latentStyles>
   <w:style w:type="paragraph" w:default="1" w:styleId="a">
     <w:name w:val="Normal"/>
@@ -14197,6 +14204,7 @@
 <w:webSettings xmlns:mc="http://schemas.openxmlformats.org/markup-compatibility/2006" xmlns:r="http://schemas.openxmlformats.org/officeDocument/2006/relationships" xmlns:w="http://schemas.openxmlformats.org/wordprocessingml/2006/main" xmlns:w14="http://schemas.microsoft.com/office/word/2010/wordml" xmlns:w15="http://schemas.microsoft.com/office/word/2012/wordml" mc:Ignorable="w14 w15">
   <w:optimizeForBrowser/>
   <w:allowPNG/>
+  <w:doNotSaveAsSingleFile/>
 </w:webSettings>
 </file>
 

--- a/31.3、深复制和浅复制clone.docx
+++ b/31.3、深复制和浅复制clone.docx
@@ -1,6 +1,6 @@
 
 <file path=word/document.xml><?xml version="1.0" encoding="utf-8"?>
-<w:document xmlns:wpc="http://schemas.microsoft.com/office/word/2010/wordprocessingCanvas" xmlns:mo="http://schemas.microsoft.com/office/mac/office/2008/main" xmlns:mc="http://schemas.openxmlformats.org/markup-compatibility/2006" xmlns:mv="urn:schemas-microsoft-com:mac:vml" xmlns:o="urn:schemas-microsoft-com:office:office" xmlns:r="http://schemas.openxmlformats.org/officeDocument/2006/relationships" xmlns:m="http://schemas.openxmlformats.org/officeDocument/2006/math" xmlns:v="urn:schemas-microsoft-com:vml" xmlns:wp14="http://schemas.microsoft.com/office/word/2010/wordprocessingDrawing" xmlns:wp="http://schemas.openxmlformats.org/drawingml/2006/wordprocessingDrawing" xmlns:w10="urn:schemas-microsoft-com:office:word" xmlns:w="http://schemas.openxmlformats.org/wordprocessingml/2006/main" xmlns:w14="http://schemas.microsoft.com/office/word/2010/wordml" xmlns:w15="http://schemas.microsoft.com/office/word/2012/wordml" xmlns:wpg="http://schemas.microsoft.com/office/word/2010/wordprocessingGroup" xmlns:wpi="http://schemas.microsoft.com/office/word/2010/wordprocessingInk" xmlns:wne="http://schemas.microsoft.com/office/word/2006/wordml" xmlns:wps="http://schemas.microsoft.com/office/word/2010/wordprocessingShape" mc:Ignorable="w14 w15 wp14">
+<w:document xmlns:wpc="http://schemas.microsoft.com/office/word/2010/wordprocessingCanvas" xmlns:cx="http://schemas.microsoft.com/office/drawing/2014/chartex" xmlns:cx1="http://schemas.microsoft.com/office/drawing/2015/9/8/chartex" xmlns:mc="http://schemas.openxmlformats.org/markup-compatibility/2006" xmlns:o="urn:schemas-microsoft-com:office:office" xmlns:r="http://schemas.openxmlformats.org/officeDocument/2006/relationships" xmlns:m="http://schemas.openxmlformats.org/officeDocument/2006/math" xmlns:v="urn:schemas-microsoft-com:vml" xmlns:wp14="http://schemas.microsoft.com/office/word/2010/wordprocessingDrawing" xmlns:wp="http://schemas.openxmlformats.org/drawingml/2006/wordprocessingDrawing" xmlns:w10="urn:schemas-microsoft-com:office:word" xmlns:w="http://schemas.openxmlformats.org/wordprocessingml/2006/main" xmlns:w14="http://schemas.microsoft.com/office/word/2010/wordml" xmlns:w15="http://schemas.microsoft.com/office/word/2012/wordml" xmlns:w16se="http://schemas.microsoft.com/office/word/2015/wordml/symex" xmlns:wpg="http://schemas.microsoft.com/office/word/2010/wordprocessingGroup" xmlns:wpi="http://schemas.microsoft.com/office/word/2010/wordprocessingInk" xmlns:wne="http://schemas.microsoft.com/office/word/2006/wordml" xmlns:wps="http://schemas.microsoft.com/office/word/2010/wordprocessingShape" mc:Ignorable="w14 w15 w16se wp14">
   <w:body>
     <w:sdt>
       <w:sdtPr>
@@ -1971,6 +1971,24 @@
               <w:tab/>
               <w:t>personThree = personOne;</w:t>
             </w:r>
+            <w:r>
+              <w:rPr>
+                <w:rFonts w:ascii="Consolas" w:hAnsi="Consolas" w:cs="Consolas"/>
+                <w:color w:val="000000"/>
+                <w:sz w:val="21"/>
+                <w:szCs w:val="28"/>
+              </w:rPr>
+              <w:t xml:space="preserve"> //</w:t>
+            </w:r>
+            <w:r>
+              <w:rPr>
+                <w:rFonts w:ascii="Consolas" w:hAnsi="Consolas" w:cs="Consolas" w:hint="eastAsia"/>
+                <w:color w:val="000000"/>
+                <w:sz w:val="21"/>
+                <w:szCs w:val="28"/>
+              </w:rPr>
+              <w:t>将地址复制给了它了</w:t>
+            </w:r>
           </w:p>
           <w:p>
             <w:pPr>
@@ -2634,8 +2652,6 @@
       <w:r>
         <w:t xml:space="preserve">) </w:t>
       </w:r>
-      <w:bookmarkStart w:id="0" w:name="_GoBack"/>
-      <w:bookmarkEnd w:id="0"/>
       <w:r>
         <w:rPr>
           <w:color w:val="FF0000"/>
@@ -2759,7 +2775,7 @@
     <w:p/>
     <w:p>
       <w:pPr>
-        <w:pStyle w:val="1"/>
+        <w:pStyle w:val="2"/>
       </w:pPr>
       <w:r>
         <w:rPr>
@@ -2780,7 +2796,7 @@
     <w:p/>
     <w:p>
       <w:pPr>
-        <w:pStyle w:val="2"/>
+        <w:pStyle w:val="3"/>
       </w:pPr>
       <w:r>
         <w:rPr>
@@ -3757,7 +3773,7 @@
     <w:p/>
     <w:p>
       <w:pPr>
-        <w:pStyle w:val="2"/>
+        <w:pStyle w:val="3"/>
       </w:pPr>
       <w:r>
         <w:rPr>
@@ -4577,7 +4593,7 @@
     <w:p/>
     <w:p>
       <w:pPr>
-        <w:pStyle w:val="2"/>
+        <w:pStyle w:val="3"/>
       </w:pPr>
       <w:r>
         <w:rPr>
@@ -6887,7 +6903,7 @@
     <w:p/>
     <w:tbl>
       <w:tblPr>
-        <w:tblW w:w="12983" w:type="dxa"/>
+        <w:tblW w:w="17661" w:type="dxa"/>
         <w:tblInd w:w="192" w:type="dxa"/>
         <w:tblBorders>
           <w:top w:val="single" w:sz="4" w:space="0" w:color="auto"/>
@@ -6900,7 +6916,7 @@
         <w:tblLook w:val="0000" w:firstRow="0" w:lastRow="0" w:firstColumn="0" w:lastColumn="0" w:noHBand="0" w:noVBand="0"/>
       </w:tblPr>
       <w:tblGrid>
-        <w:gridCol w:w="12983"/>
+        <w:gridCol w:w="17661"/>
       </w:tblGrid>
       <w:tr>
         <w:trPr>
@@ -6908,7 +6924,7 @@
         </w:trPr>
         <w:tc>
           <w:tcPr>
-            <w:tcW w:w="12983" w:type="dxa"/>
+            <w:tcW w:w="17661" w:type="dxa"/>
           </w:tcPr>
           <w:p>
             <w:pPr>
@@ -9021,7 +9037,7 @@
         <w:tblLook w:val="0000" w:firstRow="0" w:lastRow="0" w:firstColumn="0" w:lastColumn="0" w:noHBand="0" w:noVBand="0"/>
       </w:tblPr>
       <w:tblGrid>
-        <w:gridCol w:w="11032"/>
+        <w:gridCol w:w="15847"/>
       </w:tblGrid>
       <w:tr>
         <w:trPr>
@@ -9029,7 +9045,7 @@
         </w:trPr>
         <w:tc>
           <w:tcPr>
-            <w:tcW w:w="11032" w:type="dxa"/>
+            <w:tcW w:w="15847" w:type="dxa"/>
           </w:tcPr>
           <w:p>
             <w:pPr>
@@ -11491,7 +11507,7 @@
     <w:p/>
     <w:tbl>
       <w:tblPr>
-        <w:tblW w:w="13021" w:type="dxa"/>
+        <w:tblW w:w="17415" w:type="dxa"/>
         <w:tblInd w:w="154" w:type="dxa"/>
         <w:tblBorders>
           <w:top w:val="single" w:sz="4" w:space="0" w:color="auto"/>
@@ -11504,7 +11520,7 @@
         <w:tblLook w:val="0000" w:firstRow="0" w:lastRow="0" w:firstColumn="0" w:lastColumn="0" w:noHBand="0" w:noVBand="0"/>
       </w:tblPr>
       <w:tblGrid>
-        <w:gridCol w:w="13021"/>
+        <w:gridCol w:w="17415"/>
       </w:tblGrid>
       <w:tr>
         <w:trPr>
@@ -11512,7 +11528,7 @@
         </w:trPr>
         <w:tc>
           <w:tcPr>
-            <w:tcW w:w="13021" w:type="dxa"/>
+            <w:tcW w:w="17415" w:type="dxa"/>
           </w:tcPr>
           <w:p>
             <w:pPr>
@@ -12123,6 +12139,8 @@
               </w:rPr>
               <w:t xml:space="preserve"> + stu1.getAddr().getAdd()); </w:t>
             </w:r>
+            <w:bookmarkStart w:id="0" w:name="_GoBack"/>
+            <w:bookmarkEnd w:id="0"/>
           </w:p>
           <w:p>
             <w:pPr>
@@ -12692,7 +12710,7 @@
 </file>
 
 <file path=word/endnotes.xml><?xml version="1.0" encoding="utf-8"?>
-<w:endnotes xmlns:wpc="http://schemas.microsoft.com/office/word/2010/wordprocessingCanvas" xmlns:mo="http://schemas.microsoft.com/office/mac/office/2008/main" xmlns:mc="http://schemas.openxmlformats.org/markup-compatibility/2006" xmlns:mv="urn:schemas-microsoft-com:mac:vml" xmlns:o="urn:schemas-microsoft-com:office:office" xmlns:r="http://schemas.openxmlformats.org/officeDocument/2006/relationships" xmlns:m="http://schemas.openxmlformats.org/officeDocument/2006/math" xmlns:v="urn:schemas-microsoft-com:vml" xmlns:wp14="http://schemas.microsoft.com/office/word/2010/wordprocessingDrawing" xmlns:wp="http://schemas.openxmlformats.org/drawingml/2006/wordprocessingDrawing" xmlns:w10="urn:schemas-microsoft-com:office:word" xmlns:w="http://schemas.openxmlformats.org/wordprocessingml/2006/main" xmlns:w14="http://schemas.microsoft.com/office/word/2010/wordml" xmlns:w15="http://schemas.microsoft.com/office/word/2012/wordml" xmlns:wpg="http://schemas.microsoft.com/office/word/2010/wordprocessingGroup" xmlns:wpi="http://schemas.microsoft.com/office/word/2010/wordprocessingInk" xmlns:wne="http://schemas.microsoft.com/office/word/2006/wordml" xmlns:wps="http://schemas.microsoft.com/office/word/2010/wordprocessingShape" mc:Ignorable="w14 w15 wp14">
+<w:endnotes xmlns:wpc="http://schemas.microsoft.com/office/word/2010/wordprocessingCanvas" xmlns:cx="http://schemas.microsoft.com/office/drawing/2014/chartex" xmlns:cx1="http://schemas.microsoft.com/office/drawing/2015/9/8/chartex" xmlns:mc="http://schemas.openxmlformats.org/markup-compatibility/2006" xmlns:o="urn:schemas-microsoft-com:office:office" xmlns:r="http://schemas.openxmlformats.org/officeDocument/2006/relationships" xmlns:m="http://schemas.openxmlformats.org/officeDocument/2006/math" xmlns:v="urn:schemas-microsoft-com:vml" xmlns:wp14="http://schemas.microsoft.com/office/word/2010/wordprocessingDrawing" xmlns:wp="http://schemas.openxmlformats.org/drawingml/2006/wordprocessingDrawing" xmlns:w10="urn:schemas-microsoft-com:office:word" xmlns:w="http://schemas.openxmlformats.org/wordprocessingml/2006/main" xmlns:w14="http://schemas.microsoft.com/office/word/2010/wordml" xmlns:w15="http://schemas.microsoft.com/office/word/2012/wordml" xmlns:w16se="http://schemas.microsoft.com/office/word/2015/wordml/symex" xmlns:wpg="http://schemas.microsoft.com/office/word/2010/wordprocessingGroup" xmlns:wpi="http://schemas.microsoft.com/office/word/2010/wordprocessingInk" xmlns:wne="http://schemas.microsoft.com/office/word/2006/wordml" xmlns:wps="http://schemas.microsoft.com/office/word/2010/wordprocessingShape" mc:Ignorable="w14 w15 w16se wp14">
   <w:endnote w:type="separator" w:id="-1">
     <w:p>
       <w:pPr>
@@ -12717,7 +12735,7 @@
 </file>
 
 <file path=word/footnotes.xml><?xml version="1.0" encoding="utf-8"?>
-<w:footnotes xmlns:wpc="http://schemas.microsoft.com/office/word/2010/wordprocessingCanvas" xmlns:mo="http://schemas.microsoft.com/office/mac/office/2008/main" xmlns:mc="http://schemas.openxmlformats.org/markup-compatibility/2006" xmlns:mv="urn:schemas-microsoft-com:mac:vml" xmlns:o="urn:schemas-microsoft-com:office:office" xmlns:r="http://schemas.openxmlformats.org/officeDocument/2006/relationships" xmlns:m="http://schemas.openxmlformats.org/officeDocument/2006/math" xmlns:v="urn:schemas-microsoft-com:vml" xmlns:wp14="http://schemas.microsoft.com/office/word/2010/wordprocessingDrawing" xmlns:wp="http://schemas.openxmlformats.org/drawingml/2006/wordprocessingDrawing" xmlns:w10="urn:schemas-microsoft-com:office:word" xmlns:w="http://schemas.openxmlformats.org/wordprocessingml/2006/main" xmlns:w14="http://schemas.microsoft.com/office/word/2010/wordml" xmlns:w15="http://schemas.microsoft.com/office/word/2012/wordml" xmlns:wpg="http://schemas.microsoft.com/office/word/2010/wordprocessingGroup" xmlns:wpi="http://schemas.microsoft.com/office/word/2010/wordprocessingInk" xmlns:wne="http://schemas.microsoft.com/office/word/2006/wordml" xmlns:wps="http://schemas.microsoft.com/office/word/2010/wordprocessingShape" mc:Ignorable="w14 w15 wp14">
+<w:footnotes xmlns:wpc="http://schemas.microsoft.com/office/word/2010/wordprocessingCanvas" xmlns:cx="http://schemas.microsoft.com/office/drawing/2014/chartex" xmlns:cx1="http://schemas.microsoft.com/office/drawing/2015/9/8/chartex" xmlns:mc="http://schemas.openxmlformats.org/markup-compatibility/2006" xmlns:o="urn:schemas-microsoft-com:office:office" xmlns:r="http://schemas.openxmlformats.org/officeDocument/2006/relationships" xmlns:m="http://schemas.openxmlformats.org/officeDocument/2006/math" xmlns:v="urn:schemas-microsoft-com:vml" xmlns:wp14="http://schemas.microsoft.com/office/word/2010/wordprocessingDrawing" xmlns:wp="http://schemas.openxmlformats.org/drawingml/2006/wordprocessingDrawing" xmlns:w10="urn:schemas-microsoft-com:office:word" xmlns:w="http://schemas.openxmlformats.org/wordprocessingml/2006/main" xmlns:w14="http://schemas.microsoft.com/office/word/2010/wordml" xmlns:w15="http://schemas.microsoft.com/office/word/2012/wordml" xmlns:w16se="http://schemas.microsoft.com/office/word/2015/wordml/symex" xmlns:wpg="http://schemas.microsoft.com/office/word/2010/wordprocessingGroup" xmlns:wpi="http://schemas.microsoft.com/office/word/2010/wordprocessingInk" xmlns:wne="http://schemas.microsoft.com/office/word/2006/wordml" xmlns:wps="http://schemas.microsoft.com/office/word/2010/wordprocessingShape" mc:Ignorable="w14 w15 w16se wp14">
   <w:footnote w:type="separator" w:id="-1">
     <w:p>
       <w:pPr>
@@ -12742,7 +12760,7 @@
 </file>
 
 <file path=word/styles.xml><?xml version="1.0" encoding="utf-8"?>
-<w:styles xmlns:mc="http://schemas.openxmlformats.org/markup-compatibility/2006" xmlns:r="http://schemas.openxmlformats.org/officeDocument/2006/relationships" xmlns:w="http://schemas.openxmlformats.org/wordprocessingml/2006/main" xmlns:w14="http://schemas.microsoft.com/office/word/2010/wordml" xmlns:w15="http://schemas.microsoft.com/office/word/2012/wordml" mc:Ignorable="w14 w15">
+<w:styles xmlns:mc="http://schemas.openxmlformats.org/markup-compatibility/2006" xmlns:r="http://schemas.openxmlformats.org/officeDocument/2006/relationships" xmlns:w="http://schemas.openxmlformats.org/wordprocessingml/2006/main" xmlns:w14="http://schemas.microsoft.com/office/word/2010/wordml" xmlns:w15="http://schemas.microsoft.com/office/word/2012/wordml" xmlns:w16se="http://schemas.microsoft.com/office/word/2015/wordml/symex" mc:Ignorable="w14 w15 w16se">
   <w:docDefaults>
     <w:rPrDefault>
       <w:rPr>
@@ -12758,7 +12776,7 @@
       </w:pPr>
     </w:pPrDefault>
   </w:docDefaults>
-  <w:latentStyles w:defLockedState="0" w:defUIPriority="99" w:defSemiHidden="0" w:defUnhideWhenUsed="0" w:defQFormat="0" w:count="381">
+  <w:latentStyles w:defLockedState="0" w:defUIPriority="99" w:defSemiHidden="0" w:defUnhideWhenUsed="0" w:defQFormat="0" w:count="371">
     <w:lsdException w:name="Normal" w:uiPriority="0" w:qFormat="1"/>
     <w:lsdException w:name="heading 1" w:uiPriority="5" w:qFormat="1"/>
     <w:lsdException w:name="heading 2" w:semiHidden="1" w:uiPriority="6" w:unhideWhenUsed="1" w:qFormat="1"/>
@@ -12864,6 +12882,7 @@
     <w:lsdException w:name="HTML Sample" w:semiHidden="1" w:unhideWhenUsed="1"/>
     <w:lsdException w:name="HTML Typewriter" w:semiHidden="1" w:unhideWhenUsed="1"/>
     <w:lsdException w:name="HTML Variable" w:semiHidden="1" w:unhideWhenUsed="1"/>
+    <w:lsdException w:name="Normal Table" w:semiHidden="1" w:unhideWhenUsed="1"/>
     <w:lsdException w:name="annotation subject" w:semiHidden="1" w:unhideWhenUsed="1"/>
     <w:lsdException w:name="No List" w:semiHidden="1" w:unhideWhenUsed="1"/>
     <w:lsdException w:name="Outline List 1" w:semiHidden="1" w:unhideWhenUsed="1"/>
@@ -12910,8 +12929,10 @@
     <w:lsdException w:name="Table Subtle 2" w:semiHidden="1" w:unhideWhenUsed="1"/>
     <w:lsdException w:name="Table Web 1" w:semiHidden="1" w:unhideWhenUsed="1"/>
     <w:lsdException w:name="Table Web 2" w:semiHidden="1" w:unhideWhenUsed="1"/>
+    <w:lsdException w:name="Table Web 3" w:semiHidden="1" w:unhideWhenUsed="1"/>
     <w:lsdException w:name="Balloon Text" w:semiHidden="1" w:unhideWhenUsed="1"/>
     <w:lsdException w:name="Table Grid" w:uiPriority="59"/>
+    <w:lsdException w:name="Table Theme" w:semiHidden="1" w:unhideWhenUsed="1"/>
     <w:lsdException w:name="Placeholder Text" w:semiHidden="1"/>
     <w:lsdException w:name="No Spacing" w:uiPriority="36" w:qFormat="1"/>
     <w:lsdException w:name="Light Shading" w:uiPriority="60"/>
@@ -13127,7 +13148,6 @@
     <w:lsdException w:name="List Table 5 Dark Accent 6" w:uiPriority="50"/>
     <w:lsdException w:name="List Table 6 Colorful Accent 6" w:uiPriority="51"/>
     <w:lsdException w:name="List Table 7 Colorful Accent 6" w:uiPriority="52"/>
-    <w:lsdException w:name="Mention" w:semiHidden="1" w:unhideWhenUsed="1"/>
   </w:latentStyles>
   <w:style w:type="paragraph" w:default="1" w:styleId="a">
     <w:name w:val="Normal"/>
@@ -13467,7 +13487,7 @@
     <w:rsid w:val="001A4199"/>
   </w:style>
   <w:style w:type="character" w:customStyle="1" w:styleId="10">
-    <w:name w:val="标题 1字符"/>
+    <w:name w:val="标题 1 字符"/>
     <w:basedOn w:val="a0"/>
     <w:link w:val="1"/>
     <w:uiPriority w:val="5"/>
@@ -13482,7 +13502,7 @@
     </w:rPr>
   </w:style>
   <w:style w:type="character" w:customStyle="1" w:styleId="20">
-    <w:name w:val="标题 2字符"/>
+    <w:name w:val="标题 2 字符"/>
     <w:basedOn w:val="a0"/>
     <w:link w:val="2"/>
     <w:uiPriority w:val="6"/>
@@ -13497,7 +13517,7 @@
     </w:rPr>
   </w:style>
   <w:style w:type="character" w:customStyle="1" w:styleId="30">
-    <w:name w:val="标题 3字符"/>
+    <w:name w:val="标题 3 字符"/>
     <w:basedOn w:val="a0"/>
     <w:link w:val="3"/>
     <w:uiPriority w:val="7"/>
@@ -13512,7 +13532,7 @@
     </w:rPr>
   </w:style>
   <w:style w:type="character" w:customStyle="1" w:styleId="50">
-    <w:name w:val="标题 5字符"/>
+    <w:name w:val="标题 5 字符"/>
     <w:basedOn w:val="a0"/>
     <w:link w:val="5"/>
     <w:uiPriority w:val="9"/>
@@ -13527,7 +13547,7 @@
     </w:rPr>
   </w:style>
   <w:style w:type="character" w:customStyle="1" w:styleId="40">
-    <w:name w:val="标题 4字符"/>
+    <w:name w:val="标题 4 字符"/>
     <w:basedOn w:val="a0"/>
     <w:link w:val="4"/>
     <w:uiPriority w:val="8"/>
@@ -13564,7 +13584,7 @@
     </w:rPr>
   </w:style>
   <w:style w:type="character" w:customStyle="1" w:styleId="aa">
-    <w:name w:val="页眉字符"/>
+    <w:name w:val="页眉 字符"/>
     <w:basedOn w:val="a0"/>
     <w:link w:val="a9"/>
     <w:uiPriority w:val="99"/>
@@ -13594,7 +13614,7 @@
     </w:rPr>
   </w:style>
   <w:style w:type="character" w:customStyle="1" w:styleId="ac">
-    <w:name w:val="页脚字符"/>
+    <w:name w:val="页脚 字符"/>
     <w:basedOn w:val="a0"/>
     <w:link w:val="ab"/>
     <w:uiPriority w:val="99"/>
@@ -13619,7 +13639,7 @@
     </w:rPr>
   </w:style>
   <w:style w:type="character" w:customStyle="1" w:styleId="ae">
-    <w:name w:val="文档结构图字符"/>
+    <w:name w:val="文档结构图 字符"/>
     <w:basedOn w:val="a0"/>
     <w:link w:val="ad"/>
     <w:uiPriority w:val="99"/>
@@ -13635,19 +13655,52 @@
 </file>
 
 <file path=word/glossary/document.xml><?xml version="1.0" encoding="utf-8"?>
-<w:glossaryDocument xmlns:wpc="http://schemas.microsoft.com/office/word/2010/wordprocessingCanvas" xmlns:mo="http://schemas.microsoft.com/office/mac/office/2008/main" xmlns:mc="http://schemas.openxmlformats.org/markup-compatibility/2006" xmlns:mv="urn:schemas-microsoft-com:mac:vml" xmlns:o="urn:schemas-microsoft-com:office:office" xmlns:r="http://schemas.openxmlformats.org/officeDocument/2006/relationships" xmlns:m="http://schemas.openxmlformats.org/officeDocument/2006/math" xmlns:v="urn:schemas-microsoft-com:vml" xmlns:wp14="http://schemas.microsoft.com/office/word/2010/wordprocessingDrawing" xmlns:wp="http://schemas.openxmlformats.org/drawingml/2006/wordprocessingDrawing" xmlns:w10="urn:schemas-microsoft-com:office:word" xmlns:w="http://schemas.openxmlformats.org/wordprocessingml/2006/main" xmlns:w14="http://schemas.microsoft.com/office/word/2010/wordml" xmlns:w15="http://schemas.microsoft.com/office/word/2012/wordml" xmlns:wpg="http://schemas.microsoft.com/office/word/2010/wordprocessingGroup" xmlns:wpi="http://schemas.microsoft.com/office/word/2010/wordprocessingInk" xmlns:wne="http://schemas.microsoft.com/office/word/2006/wordml" xmlns:wps="http://schemas.microsoft.com/office/word/2010/wordprocessingShape" mc:Ignorable="w14 w15 wp14"/>
+<w:glossaryDocument xmlns:wpc="http://schemas.microsoft.com/office/word/2010/wordprocessingCanvas" xmlns:cx="http://schemas.microsoft.com/office/drawing/2014/chartex" xmlns:cx1="http://schemas.microsoft.com/office/drawing/2015/9/8/chartex" xmlns:mc="http://schemas.openxmlformats.org/markup-compatibility/2006" xmlns:o="urn:schemas-microsoft-com:office:office" xmlns:r="http://schemas.openxmlformats.org/officeDocument/2006/relationships" xmlns:m="http://schemas.openxmlformats.org/officeDocument/2006/math" xmlns:v="urn:schemas-microsoft-com:vml" xmlns:wp14="http://schemas.microsoft.com/office/word/2010/wordprocessingDrawing" xmlns:wp="http://schemas.openxmlformats.org/drawingml/2006/wordprocessingDrawing" xmlns:w10="urn:schemas-microsoft-com:office:word" xmlns:w="http://schemas.openxmlformats.org/wordprocessingml/2006/main" xmlns:w14="http://schemas.microsoft.com/office/word/2010/wordml" xmlns:w15="http://schemas.microsoft.com/office/word/2012/wordml" xmlns:w16se="http://schemas.microsoft.com/office/word/2015/wordml/symex" xmlns:wpg="http://schemas.microsoft.com/office/word/2010/wordprocessingGroup" xmlns:wpi="http://schemas.microsoft.com/office/word/2010/wordprocessingInk" xmlns:wne="http://schemas.microsoft.com/office/word/2006/wordml" xmlns:wps="http://schemas.microsoft.com/office/word/2010/wordprocessingShape" mc:Ignorable="w14 w15 w16se wp14">
+  <w:docParts>
+    <w:docPart>
+      <w:docPartPr>
+        <w:name w:val="89512082"/>
+        <w:category>
+          <w:name w:val="常规"/>
+          <w:gallery w:val="placeholder"/>
+        </w:category>
+        <w:types>
+          <w:type w:val="bbPlcHdr"/>
+        </w:types>
+        <w:behaviors>
+          <w:behavior w:val="content"/>
+        </w:behaviors>
+        <w:guid w:val="{3901EFD7-CC0E-41DF-A7E5-F71F138847C2}"/>
+      </w:docPartPr>
+      <w:docPartBody>
+        <w:p>
+          <w:r>
+            <w:rPr>
+              <w:rStyle w:val="a3"/>
+              <w:rFonts w:hint="eastAsia"/>
+            </w:rPr>
+            <w:t>[在此处输入文章标题]</w:t>
+          </w:r>
+        </w:p>
+      </w:docPartBody>
+    </w:docPart>
+  </w:docParts>
+</w:glossaryDocument>
 </file>
 
 <file path=word/glossary/fontTable.xml><?xml version="1.0" encoding="utf-8"?>
-<w:fonts xmlns:mc="http://schemas.openxmlformats.org/markup-compatibility/2006" xmlns:r="http://schemas.openxmlformats.org/officeDocument/2006/relationships" xmlns:w="http://schemas.openxmlformats.org/wordprocessingml/2006/main" xmlns:w14="http://schemas.microsoft.com/office/word/2010/wordml" xmlns:w15="http://schemas.microsoft.com/office/word/2012/wordml" mc:Ignorable="w14 w15">
+<w:fonts xmlns:mc="http://schemas.openxmlformats.org/markup-compatibility/2006" xmlns:r="http://schemas.openxmlformats.org/officeDocument/2006/relationships" xmlns:w="http://schemas.openxmlformats.org/wordprocessingml/2006/main" xmlns:w14="http://schemas.microsoft.com/office/word/2010/wordml" xmlns:w15="http://schemas.microsoft.com/office/word/2012/wordml" xmlns:w16se="http://schemas.microsoft.com/office/word/2015/wordml/symex" mc:Ignorable="w14 w15 w16se">
   <w:font w:name="Calibri">
+    <w:altName w:val="Helvetica Neue"/>
     <w:panose1 w:val="020F0502020204030204"/>
     <w:charset w:val="00"/>
-    <w:family w:val="auto"/>
+    <w:family w:val="swiss"/>
     <w:pitch w:val="variable"/>
-    <w:sig w:usb0="E00002FF" w:usb1="4000ACFF" w:usb2="00000001" w:usb3="00000000" w:csb0="0000019F" w:csb1="00000000"/>
+    <w:sig w:usb0="E0002AFF" w:usb1="4000ACFF" w:usb2="00000001" w:usb3="00000000" w:csb0="000001FF" w:csb1="00000000"/>
   </w:font>
   <w:font w:name="宋体">
+    <w:altName w:val="SimSun"/>
+    <w:panose1 w:val="02010600030101010101"/>
     <w:charset w:val="86"/>
     <w:family w:val="auto"/>
     <w:pitch w:val="variable"/>
@@ -13656,18 +13709,21 @@
   <w:font w:name="Times New Roman">
     <w:panose1 w:val="02020603050405020304"/>
     <w:charset w:val="00"/>
-    <w:family w:val="auto"/>
+    <w:family w:val="roman"/>
     <w:pitch w:val="variable"/>
-    <w:sig w:usb0="E0002AEF" w:usb1="C0007841" w:usb2="00000009" w:usb3="00000000" w:csb0="000001FF" w:csb1="00000000"/>
+    <w:sig w:usb0="E0002EFF" w:usb1="C000785B" w:usb2="00000009" w:usb3="00000000" w:csb0="000001FF" w:csb1="00000000"/>
   </w:font>
   <w:font w:name="微软雅黑">
+    <w:altName w:val="汉仪旗黑KW"/>
+    <w:panose1 w:val="020B0503020204020204"/>
     <w:charset w:val="86"/>
-    <w:family w:val="auto"/>
+    <w:family w:val="swiss"/>
     <w:pitch w:val="variable"/>
-    <w:sig w:usb0="80000287" w:usb1="28CF3C52" w:usb2="00000016" w:usb3="00000000" w:csb0="0004001F" w:csb1="00000000"/>
+    <w:sig w:usb0="80000287" w:usb1="2ACF3C50" w:usb2="00000016" w:usb3="00000000" w:csb0="0004001F" w:csb1="00000000"/>
   </w:font>
   <w:font w:name="Segoe UI">
     <w:altName w:val="Calibri"/>
+    <w:panose1 w:val="020B0502040204020203"/>
     <w:charset w:val="00"/>
     <w:family w:val="swiss"/>
     <w:pitch w:val="variable"/>
@@ -13676,32 +13732,26 @@
   <w:font w:name="Verdana">
     <w:panose1 w:val="020B0604030504040204"/>
     <w:charset w:val="00"/>
-    <w:family w:val="auto"/>
+    <w:family w:val="swiss"/>
     <w:pitch w:val="variable"/>
-    <w:sig w:usb0="A10006FF" w:usb1="4000205B" w:usb2="00000010" w:usb3="00000000" w:csb0="0000019F" w:csb1="00000000"/>
+    <w:sig w:usb0="A00006FF" w:usb1="4000205B" w:usb2="00000010" w:usb3="00000000" w:csb0="0000019F" w:csb1="00000000"/>
   </w:font>
   <w:font w:name="Consolas">
     <w:panose1 w:val="020B0609020204030204"/>
     <w:charset w:val="00"/>
-    <w:family w:val="auto"/>
-    <w:pitch w:val="variable"/>
-    <w:sig w:usb0="E10002FF" w:usb1="4000FCFF" w:usb2="00000009" w:usb3="00000000" w:csb0="0000019F" w:csb1="00000000"/>
+    <w:family w:val="modern"/>
+    <w:pitch w:val="fixed"/>
+    <w:sig w:usb0="E00006FF" w:usb1="0000FCFF" w:usb2="00000001" w:usb3="00000000" w:csb0="0000019F" w:csb1="00000000"/>
   </w:font>
-  <w:font w:name="Arial">
-    <w:panose1 w:val="020B0604020202020204"/>
-    <w:charset w:val="00"/>
-    <w:family w:val="auto"/>
-    <w:pitch w:val="variable"/>
-    <w:sig w:usb0="E0002AFF" w:usb1="C0007843" w:usb2="00000009" w:usb3="00000000" w:csb0="000001FF" w:csb1="00000000"/>
-  </w:font>
-  <w:font w:name="DengXian">
+  <w:font w:name="等线">
+    <w:altName w:val="DengXian"/>
     <w:panose1 w:val="02010600030101010101"/>
     <w:charset w:val="86"/>
     <w:family w:val="auto"/>
     <w:pitch w:val="variable"/>
     <w:sig w:usb0="A00002BF" w:usb1="38CF7CFA" w:usb2="00000016" w:usb3="00000000" w:csb0="0004000F" w:csb1="00000000"/>
   </w:font>
-  <w:font w:name="DengXian Light">
+  <w:font w:name="等线 Light">
     <w:panose1 w:val="02010600030101010101"/>
     <w:charset w:val="86"/>
     <w:family w:val="auto"/>
@@ -13712,7 +13762,7 @@
 </file>
 
 <file path=word/glossary/settings.xml><?xml version="1.0" encoding="utf-8"?>
-<w:settings xmlns:mc="http://schemas.openxmlformats.org/markup-compatibility/2006" xmlns:o="urn:schemas-microsoft-com:office:office" xmlns:r="http://schemas.openxmlformats.org/officeDocument/2006/relationships" xmlns:m="http://schemas.openxmlformats.org/officeDocument/2006/math" xmlns:v="urn:schemas-microsoft-com:vml" xmlns:w10="urn:schemas-microsoft-com:office:word" xmlns:w="http://schemas.openxmlformats.org/wordprocessingml/2006/main" xmlns:w14="http://schemas.microsoft.com/office/word/2010/wordml" xmlns:w15="http://schemas.microsoft.com/office/word/2012/wordml" xmlns:sl="http://schemas.openxmlformats.org/schemaLibrary/2006/main" mc:Ignorable="w14 w15">
+<w:settings xmlns:mc="http://schemas.openxmlformats.org/markup-compatibility/2006" xmlns:o="urn:schemas-microsoft-com:office:office" xmlns:r="http://schemas.openxmlformats.org/officeDocument/2006/relationships" xmlns:m="http://schemas.openxmlformats.org/officeDocument/2006/math" xmlns:v="urn:schemas-microsoft-com:vml" xmlns:w10="urn:schemas-microsoft-com:office:word" xmlns:w="http://schemas.openxmlformats.org/wordprocessingml/2006/main" xmlns:w14="http://schemas.microsoft.com/office/word/2010/wordml" xmlns:w15="http://schemas.microsoft.com/office/word/2012/wordml" xmlns:w16se="http://schemas.microsoft.com/office/word/2015/wordml/symex" xmlns:sl="http://schemas.openxmlformats.org/schemaLibrary/2006/main" mc:Ignorable="w14 w15 w16se">
   <w:view w:val="normal"/>
   <w:bordersDoNotSurroundHeader/>
   <w:bordersDoNotSurroundFooter/>
@@ -13743,8 +13793,10 @@
     <w:rsid w:val="003A689B"/>
     <w:rsid w:val="00522B47"/>
     <w:rsid w:val="00577D37"/>
+    <w:rsid w:val="009D5EFD"/>
     <w:rsid w:val="00B57E0B"/>
     <w:rsid w:val="00B763AE"/>
+    <w:rsid w:val="00FC4AA3"/>
   </w:rsids>
   <m:mathPr>
     <m:mathFont m:val="Cambria Math"/>
@@ -13768,7 +13820,7 @@
 </file>
 
 <file path=word/glossary/styles.xml><?xml version="1.0" encoding="utf-8"?>
-<w:styles xmlns:mc="http://schemas.openxmlformats.org/markup-compatibility/2006" xmlns:r="http://schemas.openxmlformats.org/officeDocument/2006/relationships" xmlns:w="http://schemas.openxmlformats.org/wordprocessingml/2006/main" xmlns:w14="http://schemas.microsoft.com/office/word/2010/wordml" xmlns:w15="http://schemas.microsoft.com/office/word/2012/wordml" mc:Ignorable="w14 w15">
+<w:styles xmlns:mc="http://schemas.openxmlformats.org/markup-compatibility/2006" xmlns:r="http://schemas.openxmlformats.org/officeDocument/2006/relationships" xmlns:w="http://schemas.openxmlformats.org/wordprocessingml/2006/main" xmlns:w14="http://schemas.microsoft.com/office/word/2010/wordml" xmlns:w15="http://schemas.microsoft.com/office/word/2012/wordml" xmlns:w16se="http://schemas.microsoft.com/office/word/2015/wordml/symex" mc:Ignorable="w14 w15 w16se">
   <w:docDefaults>
     <w:rPrDefault>
       <w:rPr>
@@ -13781,7 +13833,7 @@
     </w:rPrDefault>
     <w:pPrDefault/>
   </w:docDefaults>
-  <w:latentStyles w:defLockedState="0" w:defUIPriority="99" w:defSemiHidden="0" w:defUnhideWhenUsed="0" w:defQFormat="0" w:count="381">
+  <w:latentStyles w:defLockedState="0" w:defUIPriority="99" w:defSemiHidden="0" w:defUnhideWhenUsed="0" w:defQFormat="0" w:count="371">
     <w:lsdException w:name="Normal" w:uiPriority="0" w:qFormat="1"/>
     <w:lsdException w:name="heading 1" w:uiPriority="9" w:qFormat="1"/>
     <w:lsdException w:name="heading 2" w:semiHidden="1" w:uiPriority="9" w:unhideWhenUsed="1" w:qFormat="1"/>
@@ -13887,6 +13939,7 @@
     <w:lsdException w:name="HTML Sample" w:semiHidden="1" w:unhideWhenUsed="1"/>
     <w:lsdException w:name="HTML Typewriter" w:semiHidden="1" w:unhideWhenUsed="1"/>
     <w:lsdException w:name="HTML Variable" w:semiHidden="1" w:unhideWhenUsed="1"/>
+    <w:lsdException w:name="Normal Table" w:semiHidden="1" w:unhideWhenUsed="1"/>
     <w:lsdException w:name="annotation subject" w:semiHidden="1" w:unhideWhenUsed="1"/>
     <w:lsdException w:name="No List" w:semiHidden="1" w:unhideWhenUsed="1"/>
     <w:lsdException w:name="Outline List 1" w:semiHidden="1" w:unhideWhenUsed="1"/>
@@ -13933,8 +13986,10 @@
     <w:lsdException w:name="Table Subtle 2" w:semiHidden="1" w:unhideWhenUsed="1"/>
     <w:lsdException w:name="Table Web 1" w:semiHidden="1" w:unhideWhenUsed="1"/>
     <w:lsdException w:name="Table Web 2" w:semiHidden="1" w:unhideWhenUsed="1"/>
+    <w:lsdException w:name="Table Web 3" w:semiHidden="1" w:unhideWhenUsed="1"/>
     <w:lsdException w:name="Balloon Text" w:semiHidden="1" w:unhideWhenUsed="1"/>
     <w:lsdException w:name="Table Grid" w:uiPriority="39"/>
+    <w:lsdException w:name="Table Theme" w:semiHidden="1" w:unhideWhenUsed="1"/>
     <w:lsdException w:name="Placeholder Text" w:semiHidden="1"/>
     <w:lsdException w:name="No Spacing" w:uiPriority="1" w:qFormat="1"/>
     <w:lsdException w:name="Light Shading" w:uiPriority="60"/>
@@ -14150,7 +14205,6 @@
     <w:lsdException w:name="List Table 5 Dark Accent 6" w:uiPriority="50"/>
     <w:lsdException w:name="List Table 6 Colorful Accent 6" w:uiPriority="51"/>
     <w:lsdException w:name="List Table 7 Colorful Accent 6" w:uiPriority="52"/>
-    <w:lsdException w:name="Mention" w:semiHidden="1" w:unhideWhenUsed="1"/>
   </w:latentStyles>
   <w:style w:type="paragraph" w:default="1" w:styleId="a">
     <w:name w:val="Normal"/>
@@ -14192,7 +14246,7 @@
     <w:basedOn w:val="a0"/>
     <w:uiPriority w:val="99"/>
     <w:semiHidden/>
-    <w:rsid w:val="00522B47"/>
+    <w:rsid w:val="00FC4AA3"/>
     <w:rPr>
       <w:color w:val="808080"/>
     </w:rPr>
@@ -14201,10 +14255,9 @@
 </file>
 
 <file path=word/glossary/webSettings.xml><?xml version="1.0" encoding="utf-8"?>
-<w:webSettings xmlns:mc="http://schemas.openxmlformats.org/markup-compatibility/2006" xmlns:r="http://schemas.openxmlformats.org/officeDocument/2006/relationships" xmlns:w="http://schemas.openxmlformats.org/wordprocessingml/2006/main" xmlns:w14="http://schemas.microsoft.com/office/word/2010/wordml" xmlns:w15="http://schemas.microsoft.com/office/word/2012/wordml" mc:Ignorable="w14 w15">
+<w:webSettings xmlns:mc="http://schemas.openxmlformats.org/markup-compatibility/2006" xmlns:r="http://schemas.openxmlformats.org/officeDocument/2006/relationships" xmlns:w="http://schemas.openxmlformats.org/wordprocessingml/2006/main" xmlns:w14="http://schemas.microsoft.com/office/word/2010/wordml" xmlns:w15="http://schemas.microsoft.com/office/word/2012/wordml" xmlns:w16se="http://schemas.microsoft.com/office/word/2015/wordml/symex" mc:Ignorable="w14 w15 w16se">
   <w:optimizeForBrowser/>
   <w:allowPNG/>
-  <w:doNotSaveAsSingleFile/>
 </w:webSettings>
 </file>
 
@@ -14518,7 +14571,7 @@
   <Category8/>
   <Category9/>
   <Category10/>
-  <Account>719c6b07-1f0f-4880-b9ff-992ac25757c7</Account>
+  <Account/>
   <Enclosure/>
   <ProviderInfo>
     <PostURL/>
